--- a/tests/test3/saved/test3a.docx
+++ b/tests/test3/saved/test3a.docx
@@ -39,7 +39,7 @@
         <w:pStyle w:val="Author"/>
       </w:pPr>
       <w:r>
-        <w:t xml:space="preserve">The</w:t>
+        <w:t xml:space="preserve">An</w:t>
       </w:r>
       <w:r>
         <w:t xml:space="preserve"> </w:t>

--- a/tests/test3/saved/test3a.docx
+++ b/tests/test3/saved/test3a.docx
@@ -66,6 +66,12 @@
       </w:r>
       <w:r>
         <w:t xml:space="preserve">2019</w:t>
+      </w:r>
+      <w:r>
+        <w:t xml:space="preserve"> </w:t>
+      </w:r>
+      <w:r>
+        <w:t xml:space="preserve">baz</w:t>
       </w:r>
     </w:p>
     <w:sdt>
@@ -610,7 +616,7 @@
     </w:p>
     <w:bookmarkEnd w:id="26"/>
     <w:bookmarkEnd w:id="27"/>
-    <w:bookmarkStart w:id="28" w:name="this-is-a-second-section"/>
+    <w:bookmarkStart w:id="29" w:name="quux-not-spellchecked"/>
     <w:p>
       <w:pPr>
         <w:pStyle w:val="Heading1"/>
@@ -637,10 +643,111 @@
         <w:t xml:space="preserve">even more italic text</w:t>
       </w:r>
       <w:r>
+        <w:t xml:space="preserve">. Foo.</w:t>
+      </w:r>
+    </w:p>
+    <w:p>
+      <w:pPr>
+        <w:pStyle w:val="SourceCode"/>
+      </w:pPr>
+      <w:r>
+        <w:rPr>
+          <w:rStyle w:val="CommentTok"/>
+        </w:rPr>
+        <w:t xml:space="preserve"># Code blocks aren't spellchecked: quux</w:t>
+      </w:r>
+    </w:p>
+    <w:p>
+      <w:pPr>
+        <w:pStyle w:val="FirstParagraph"/>
+      </w:pPr>
+      <w:r>
+        <w:t xml:space="preserve">Inline code isn’t spellchecked:</w:t>
+      </w:r>
+      <w:r>
+        <w:t xml:space="preserve"> </w:t>
+      </w:r>
+      <w:r>
+        <w:rPr>
+          <w:rStyle w:val="VerbatimChar"/>
+        </w:rPr>
+        <w:t xml:space="preserve">quux</w:t>
+      </w:r>
+      <w:r>
         <w:t xml:space="preserve">.</w:t>
       </w:r>
     </w:p>
-    <w:bookmarkEnd w:id="28"/>
+    <w:p>
+      <w:pPr>
+        <w:pStyle w:val="TextBody"/>
+      </w:pPr>
+      <w:r>
+        <w:rPr>
+          <w:rStyle w:val="VerbatimChar"/>
+        </w:rPr>
+        <w:t xml:space="preserve">div</w:t>
+      </w:r>
+      <w:r>
+        <w:t xml:space="preserve"> </w:t>
+      </w:r>
+      <w:r>
+        <w:t xml:space="preserve">classes aren’t spellchecked.</w:t>
+      </w:r>
+    </w:p>
+    <w:p>
+      <w:pPr>
+        <w:pStyle w:val="TextBody"/>
+      </w:pPr>
+      <w:r>
+        <w:t xml:space="preserve">Anything in a nospellcheck div isn’t spellchecked: quux.</w:t>
+      </w:r>
+    </w:p>
+    <w:p>
+      <w:pPr>
+        <w:pStyle w:val="TextBody"/>
+      </w:pPr>
+      <w:r>
+        <w:t xml:space="preserve">Automatic links aren’t spellchecked:</w:t>
+      </w:r>
+      <w:r>
+        <w:t xml:space="preserve"> </w:t>
+      </w:r>
+      <w:hyperlink r:id="rId28">
+        <w:r>
+          <w:rPr>
+            <w:rStyle w:val="Hyperlink"/>
+          </w:rPr>
+          <w:t xml:space="preserve">http://quux.com</w:t>
+        </w:r>
+      </w:hyperlink>
+      <w:r>
+        <w:t xml:space="preserve">. Neither are the targets or attributes of inline links:</w:t>
+      </w:r>
+      <w:r>
+        <w:t xml:space="preserve"> </w:t>
+      </w:r>
+      <w:hyperlink r:id="rId28">
+        <w:r>
+          <w:rPr>
+            <w:rStyle w:val="Hyperlink"/>
+          </w:rPr>
+          <w:t xml:space="preserve">Foo</w:t>
+        </w:r>
+      </w:hyperlink>
+      <w:r>
+        <w:t xml:space="preserve">. Neither are</w:t>
+      </w:r>
+      <w:r>
+        <w:t xml:space="preserve"> </w:t>
+      </w:r>
+      <w:r>
+        <w:t xml:space="preserve">span classes</w:t>
+      </w:r>
+      <w:r>
+        <w:t xml:space="preserve">. Anything in a nospellcheck span isn’t spellchecked.</w:t>
+      </w:r>
+    </w:p>
+    <w:bookmarkEnd w:id="29"/>
     <w:sectPr>
       <w:footerReference r:id="rId9" w:type="default"/>
       <w:footnotePr>

--- a/tests/test3/saved/test3a.docx
+++ b/tests/test3/saved/test3a.docx
@@ -100,7 +100,7 @@
         </w:p>
       </w:sdtContent>
     </w:sdt>
-    <w:bookmarkStart w:id="20" w:name="this-is-a-section"/>
+    <w:bookmarkStart w:id="20" w:name="X97e2278de24937272154b6363e9972d49dab46f"/>
     <w:p>
       <w:pPr>
         <w:pStyle w:val="Heading1"/>
@@ -209,7 +209,7 @@
       </w:r>
     </w:p>
     <w:bookmarkEnd w:id="20"/>
-    <w:bookmarkStart w:id="21" w:name="section-in-simple-include"/>
+    <w:bookmarkStart w:id="21" w:name="Xb8ec377daba55f9b01b461dcd09b7c62040bd3d"/>
     <w:p>
       <w:pPr>
         <w:pStyle w:val="Heading1"/>
@@ -351,7 +351,7 @@
       </w:r>
     </w:p>
     <w:bookmarkEnd w:id="21"/>
-    <w:bookmarkStart w:id="25" w:name="section-in-recursive-include"/>
+    <w:bookmarkStart w:id="25" w:name="X78644756c46f4aaddad8303b1ea18747631c2e3"/>
     <w:p>
       <w:pPr>
         <w:pStyle w:val="Heading1"/>
@@ -412,7 +412,7 @@
         <w:t xml:space="preserve">and— an em dash.</w:t>
       </w:r>
     </w:p>
-    <w:bookmarkStart w:id="24" w:name="subsection-in-recursive-include"/>
+    <w:bookmarkStart w:id="24" w:name="X4e0b78a90d712600bcc73c797098fb0a6195fa7"/>
     <w:p>
       <w:pPr>
         <w:pStyle w:val="Heading2"/>
@@ -560,7 +560,7 @@
     </w:p>
     <w:bookmarkEnd w:id="24"/>
     <w:bookmarkEnd w:id="25"/>
-    <w:bookmarkStart w:id="27" w:name="second-section-in-simple-include"/>
+    <w:bookmarkStart w:id="27" w:name="X5fc31b90ac689e086210f233303b6f91ffe2d7d"/>
     <w:p>
       <w:pPr>
         <w:pStyle w:val="Heading1"/>
@@ -585,7 +585,7 @@
         <w:t xml:space="preserve">Text after simple include.</w:t>
       </w:r>
     </w:p>
-    <w:bookmarkStart w:id="26" w:name="subsection"/>
+    <w:bookmarkStart w:id="26" w:name="X618b1651f755ba3ed9c4966e392036b582eea1e"/>
     <w:p>
       <w:pPr>
         <w:pStyle w:val="Heading2"/>
